--- a/HDip Notes.docx
+++ b/HDip Notes.docx
@@ -3,7 +3,169 @@
 <w:document xmlns:wpc="http://schemas.microsoft.com/office/word/2010/wordprocessingCanvas" xmlns:cx="http://schemas.microsoft.com/office/drawing/2014/chartex" xmlns:cx1="http://schemas.microsoft.com/office/drawing/2015/9/8/chartex" xmlns:cx2="http://schemas.microsoft.com/office/drawing/2015/10/21/chartex" xmlns:cx3="http://schemas.microsoft.com/office/drawing/2016/5/9/chartex" xmlns:cx4="http://schemas.microsoft.com/office/drawing/2016/5/10/chartex" xmlns:cx5="http://schemas.microsoft.com/office/drawing/2016/5/11/chartex" xmlns:cx6="http://schemas.microsoft.com/office/drawing/2016/5/12/chartex" xmlns:cx7="http://schemas.microsoft.com/office/drawing/2016/5/13/chartex" xmlns:cx8="http://schemas.microsoft.com/office/drawing/2016/5/14/chartex" xmlns:mc="http://schemas.openxmlformats.org/markup-compatibility/2006" xmlns:aink="http://schemas.microsoft.com/office/drawing/2016/ink" xmlns:am3d="http://schemas.microsoft.com/office/drawing/2017/model3d" xmlns:o="urn:schemas-microsoft-com:office:office" xmlns:oel="http://schemas.microsoft.com/office/2019/extlst" xmlns:r="http://schemas.openxmlformats.org/officeDocument/2006/relationships" xmlns:m="http://schemas.openxmlformats.org/officeDocument/2006/math" xmlns:v="urn:schemas-microsoft-com:vml" xmlns:wp14="http://schemas.microsoft.com/office/word/2010/wordprocessingDrawing" xmlns:wp="http://schemas.openxmlformats.org/drawingml/2006/wordprocessingDrawing" xmlns:w10="urn:schemas-microsoft-com:office:word" xmlns:w="http://schemas.openxmlformats.org/wordprocessingml/2006/main" xmlns:w14="http://schemas.microsoft.com/office/word/2010/wordml" xmlns:w15="http://schemas.microsoft.com/office/word/2012/wordml" xmlns:w16cex="http://schemas.microsoft.com/office/word/2018/wordml/cex" xmlns:w16cid="http://schemas.microsoft.com/office/word/2016/wordml/cid" xmlns:w16="http://schemas.microsoft.com/office/word/2018/wordml" xmlns:w16sdtdh="http://schemas.microsoft.com/office/word/2020/wordml/sdtdatahash" xmlns:w16se="http://schemas.microsoft.com/office/word/2015/wordml/symex" xmlns:wpg="http://schemas.microsoft.com/office/word/2010/wordprocessingGroup" xmlns:wpi="http://schemas.microsoft.com/office/word/2010/wordprocessingInk" xmlns:wne="http://schemas.microsoft.com/office/word/2006/wordml" xmlns:wps="http://schemas.microsoft.com/office/word/2010/wordprocessingShape" mc:Ignorable="w14 w15 w16se w16cid w16 w16cex w16sdtdh wp14">
   <w:body>
     <w:p>
+      <w:r>
+        <w:t>To Do:</w:t>
+      </w:r>
+    </w:p>
+    <w:p/>
+    <w:p>
+      <w:r>
+        <w:t>Drop-Down Login &amp; Logo with Coloration</w:t>
+      </w:r>
+    </w:p>
+    <w:p/>
+    <w:p>
+      <w:pPr>
+        <w:rPr>
+          <w:rStyle w:val="Hyperlink"/>
+        </w:rPr>
+      </w:pPr>
       <w:hyperlink r:id="rId4" w:history="1">
+        <w:r>
+          <w:rPr>
+            <w:rStyle w:val="Hyperlink"/>
+          </w:rPr>
+          <w:t>https://stackoverflow.com/questions/28863097/template-inheritance-with-node-js-handlebars-and-express</w:t>
+        </w:r>
+      </w:hyperlink>
+    </w:p>
+    <w:p>
+      <w:pPr>
+        <w:rPr>
+          <w:rStyle w:val="Hyperlink"/>
+        </w:rPr>
+      </w:pPr>
+    </w:p>
+    <w:p>
+      <w:hyperlink r:id="rId5" w:history="1">
+        <w:r>
+          <w:rPr>
+            <w:rStyle w:val="Hyperlink"/>
+          </w:rPr>
+          <w:t>https://www.youtube.com/watch?v=WqMbzVWIAjY</w:t>
+        </w:r>
+      </w:hyperlink>
+    </w:p>
+    <w:p/>
+    <w:p/>
+    <w:p/>
+    <w:p>
+      <w:r>
+        <w:t xml:space="preserve">Prescribe, Register both Doc &amp; </w:t>
+      </w:r>
+      <w:proofErr w:type="spellStart"/>
+      <w:r>
+        <w:t>Pharmas</w:t>
+      </w:r>
+      <w:proofErr w:type="spellEnd"/>
+      <w:r>
+        <w:t xml:space="preserve"> forms with  rendering of record  into UI  </w:t>
+      </w:r>
+      <w:r>
+        <w:t>( &lt;div id=”output”&gt; )</w:t>
+      </w:r>
+      <w:r>
+        <w:t>with confirm buttons and clear buttons</w:t>
+      </w:r>
+      <w:r>
+        <w:t xml:space="preserve"> w/iterators</w:t>
+      </w:r>
+      <w:r>
+        <w:t xml:space="preserve"> (or </w:t>
+      </w:r>
+      <w:proofErr w:type="spellStart"/>
+      <w:r>
+        <w:t>uuid</w:t>
+      </w:r>
+      <w:proofErr w:type="spellEnd"/>
+      <w:r>
+        <w:t xml:space="preserve"> for random IDs?)</w:t>
+      </w:r>
+    </w:p>
+    <w:p/>
+    <w:p>
+      <w:r>
+        <w:t>Put: Updating records ‘Working with  thee edit state’?</w:t>
+      </w:r>
+    </w:p>
+    <w:p/>
+    <w:p>
+      <w:r>
+        <w:t xml:space="preserve">New JSON entity </w:t>
+      </w:r>
+      <w:proofErr w:type="spellStart"/>
+      <w:r>
+        <w:t>shemas</w:t>
+      </w:r>
+      <w:proofErr w:type="spellEnd"/>
+      <w:r>
+        <w:t>?</w:t>
+      </w:r>
+    </w:p>
+    <w:p/>
+    <w:p>
+      <w:r>
+        <w:t>Form validations</w:t>
+      </w:r>
+      <w:r>
+        <w:t xml:space="preserve"> – REGEX?</w:t>
+      </w:r>
+    </w:p>
+    <w:p/>
+    <w:p>
+      <w:r>
+        <w:t xml:space="preserve">PSI </w:t>
+      </w:r>
+      <w:r>
+        <w:t xml:space="preserve">&amp; MCI </w:t>
+      </w:r>
+      <w:r>
+        <w:t>No</w:t>
+      </w:r>
+      <w:r>
+        <w:t>s</w:t>
+      </w:r>
+      <w:r>
+        <w:t xml:space="preserve"> validator?</w:t>
+      </w:r>
+    </w:p>
+    <w:p/>
+    <w:p>
+      <w:r>
+        <w:t>Disappearing / Timeouts of warning/error notices</w:t>
+      </w:r>
+    </w:p>
+    <w:p/>
+    <w:p>
+      <w:r>
+        <w:t>Push and pull pharma, doctor regs , and prescription JSONs to an</w:t>
+      </w:r>
+      <w:r>
+        <w:t>d</w:t>
+      </w:r>
+      <w:r>
+        <w:t xml:space="preserve"> from local storage</w:t>
+      </w:r>
+    </w:p>
+    <w:p/>
+    <w:p>
+      <w:r>
+        <w:t>Easy  HTTP library API  Calls?</w:t>
+      </w:r>
+      <w:r>
+        <w:t xml:space="preserve"> / fetch API?</w:t>
+      </w:r>
+    </w:p>
+    <w:p/>
+    <w:p>
+      <w:r>
+        <w:t>Arrow functions*</w:t>
+      </w:r>
+    </w:p>
+    <w:p/>
+    <w:p/>
+    <w:p>
+      <w:hyperlink r:id="rId6" w:history="1">
         <w:r>
           <w:rPr>
             <w:rStyle w:val="Hyperlink"/>

--- a/HDip Notes.docx
+++ b/HDip Notes.docx
@@ -2,6 +2,69 @@
 <file path=word/document.xml><?xml version="1.0" encoding="utf-8"?>
 <w:document xmlns:wpc="http://schemas.microsoft.com/office/word/2010/wordprocessingCanvas" xmlns:cx="http://schemas.microsoft.com/office/drawing/2014/chartex" xmlns:cx1="http://schemas.microsoft.com/office/drawing/2015/9/8/chartex" xmlns:cx2="http://schemas.microsoft.com/office/drawing/2015/10/21/chartex" xmlns:cx3="http://schemas.microsoft.com/office/drawing/2016/5/9/chartex" xmlns:cx4="http://schemas.microsoft.com/office/drawing/2016/5/10/chartex" xmlns:cx5="http://schemas.microsoft.com/office/drawing/2016/5/11/chartex" xmlns:cx6="http://schemas.microsoft.com/office/drawing/2016/5/12/chartex" xmlns:cx7="http://schemas.microsoft.com/office/drawing/2016/5/13/chartex" xmlns:cx8="http://schemas.microsoft.com/office/drawing/2016/5/14/chartex" xmlns:mc="http://schemas.openxmlformats.org/markup-compatibility/2006" xmlns:aink="http://schemas.microsoft.com/office/drawing/2016/ink" xmlns:am3d="http://schemas.microsoft.com/office/drawing/2017/model3d" xmlns:o="urn:schemas-microsoft-com:office:office" xmlns:oel="http://schemas.microsoft.com/office/2019/extlst" xmlns:r="http://schemas.openxmlformats.org/officeDocument/2006/relationships" xmlns:m="http://schemas.openxmlformats.org/officeDocument/2006/math" xmlns:v="urn:schemas-microsoft-com:vml" xmlns:wp14="http://schemas.microsoft.com/office/word/2010/wordprocessingDrawing" xmlns:wp="http://schemas.openxmlformats.org/drawingml/2006/wordprocessingDrawing" xmlns:w10="urn:schemas-microsoft-com:office:word" xmlns:w="http://schemas.openxmlformats.org/wordprocessingml/2006/main" xmlns:w14="http://schemas.microsoft.com/office/word/2010/wordml" xmlns:w15="http://schemas.microsoft.com/office/word/2012/wordml" xmlns:w16cex="http://schemas.microsoft.com/office/word/2018/wordml/cex" xmlns:w16cid="http://schemas.microsoft.com/office/word/2016/wordml/cid" xmlns:w16="http://schemas.microsoft.com/office/word/2018/wordml" xmlns:w16sdtdh="http://schemas.microsoft.com/office/word/2020/wordml/sdtdatahash" xmlns:w16se="http://schemas.microsoft.com/office/word/2015/wordml/symex" xmlns:wpg="http://schemas.microsoft.com/office/word/2010/wordprocessingGroup" xmlns:wpi="http://schemas.microsoft.com/office/word/2010/wordprocessingInk" xmlns:wne="http://schemas.microsoft.com/office/word/2006/wordml" xmlns:wps="http://schemas.microsoft.com/office/word/2010/wordprocessingShape" mc:Ignorable="w14 w15 w16se w16cid w16 w16cex w16sdtdh wp14">
   <w:body>
+    <w:p>
+      <w:r>
+        <w:fldChar w:fldCharType="begin"/>
+      </w:r>
+      <w:r>
+        <w:instrText xml:space="preserve"> HYPERLINK "</w:instrText>
+      </w:r>
+      <w:r>
+        <w:instrText>https://www.pagecloud.com/blog/how-to-add-custom-fonts-to-any-website</w:instrText>
+      </w:r>
+      <w:r>
+        <w:instrText xml:space="preserve">" </w:instrText>
+      </w:r>
+      <w:r>
+        <w:fldChar w:fldCharType="separate"/>
+      </w:r>
+      <w:r>
+        <w:rPr>
+          <w:rStyle w:val="Hyperlink"/>
+        </w:rPr>
+        <w:t>https://www.pagecloud.com/blog/how-to-add-custom-fonts-to-any-website</w:t>
+      </w:r>
+      <w:r>
+        <w:fldChar w:fldCharType="end"/>
+      </w:r>
+    </w:p>
+    <w:p/>
+    <w:p>
+      <w:hyperlink r:id="rId4" w:history="1">
+        <w:r>
+          <w:rPr>
+            <w:rStyle w:val="Hyperlink"/>
+          </w:rPr>
+          <w:t>https://techtrim.tech/express-vs-flask/</w:t>
+        </w:r>
+      </w:hyperlink>
+    </w:p>
+    <w:p/>
+    <w:p/>
+    <w:p>
+      <w:hyperlink r:id="rId5" w:history="1">
+        <w:r>
+          <w:rPr>
+            <w:rStyle w:val="Hyperlink"/>
+          </w:rPr>
+          <w:t>https://www.w3schools.com/css/css3_buttons.asp</w:t>
+        </w:r>
+      </w:hyperlink>
+    </w:p>
+    <w:p/>
+    <w:p>
+      <w:hyperlink r:id="rId6" w:history="1">
+        <w:r>
+          <w:rPr>
+            <w:rStyle w:val="Hyperlink"/>
+          </w:rPr>
+          <w:t>https://www.youtube.com/watch?v=Y_yw5L-D3IQ&amp;ab_channel=RizwanKhan</w:t>
+        </w:r>
+      </w:hyperlink>
+    </w:p>
+    <w:p/>
+    <w:p/>
+    <w:p/>
     <w:p>
       <w:r>
         <w:t>To Do:</w:t>
@@ -20,7 +83,7 @@
           <w:rStyle w:val="Hyperlink"/>
         </w:rPr>
       </w:pPr>
-      <w:hyperlink r:id="rId4" w:history="1">
+      <w:hyperlink r:id="rId7" w:history="1">
         <w:r>
           <w:rPr>
             <w:rStyle w:val="Hyperlink"/>
@@ -37,7 +100,7 @@
       </w:pPr>
     </w:p>
     <w:p>
-      <w:hyperlink r:id="rId5" w:history="1">
+      <w:hyperlink r:id="rId8" w:history="1">
         <w:r>
           <w:rPr>
             <w:rStyle w:val="Hyperlink"/>
@@ -165,7 +228,7 @@
     <w:p/>
     <w:p/>
     <w:p>
-      <w:hyperlink r:id="rId6" w:history="1">
+      <w:hyperlink r:id="rId9" w:history="1">
         <w:r>
           <w:rPr>
             <w:rStyle w:val="Hyperlink"/>
@@ -175,6 +238,54 @@
       </w:hyperlink>
     </w:p>
     <w:p/>
+    <w:p>
+      <w:r>
+        <w:t xml:space="preserve">CSS Grid: </w:t>
+      </w:r>
+      <w:hyperlink r:id="rId10" w:history="1">
+        <w:r>
+          <w:rPr>
+            <w:rStyle w:val="Hyperlink"/>
+          </w:rPr>
+          <w:t>https://en.wikipedia.org/wiki/CSS_grid_layout</w:t>
+        </w:r>
+        <w:r>
+          <w:rPr>
+            <w:rStyle w:val="Hyperlink"/>
+          </w:rPr>
+          <w:t xml:space="preserve"> /</w:t>
+        </w:r>
+      </w:hyperlink>
+      <w:r>
+        <w:t xml:space="preserve"> </w:t>
+      </w:r>
+      <w:hyperlink r:id="rId11" w:history="1">
+        <w:r>
+          <w:rPr>
+            <w:rStyle w:val="Hyperlink"/>
+          </w:rPr>
+          <w:t>https://www.youtube.com/watch?v=0xMQfnTU6oo</w:t>
+        </w:r>
+      </w:hyperlink>
+      <w:r>
+        <w:t xml:space="preserve"> </w:t>
+      </w:r>
+    </w:p>
+    <w:p/>
+    <w:p>
+      <w:r>
+        <w:lastRenderedPageBreak/>
+        <w:t xml:space="preserve">MongoDB: </w:t>
+      </w:r>
+      <w:hyperlink r:id="rId12" w:history="1">
+        <w:r>
+          <w:rPr>
+            <w:rStyle w:val="Hyperlink"/>
+          </w:rPr>
+          <w:t>https://www.youtube.com/watch?v=2QQGWYe7IDU</w:t>
+        </w:r>
+      </w:hyperlink>
+    </w:p>
     <w:p/>
     <w:sectPr>
       <w:pgSz w:w="11906" w:h="16838"/>
@@ -631,6 +742,18 @@
       <w:shd w:val="clear" w:color="auto" w:fill="E1DFDD"/>
     </w:rPr>
   </w:style>
+  <w:style w:type="character" w:styleId="FollowedHyperlink">
+    <w:name w:val="FollowedHyperlink"/>
+    <w:basedOn w:val="DefaultParagraphFont"/>
+    <w:uiPriority w:val="99"/>
+    <w:semiHidden/>
+    <w:unhideWhenUsed/>
+    <w:rsid w:val="00BF65F3"/>
+    <w:rPr>
+      <w:color w:val="954F72" w:themeColor="followedHyperlink"/>
+      <w:u w:val="single"/>
+    </w:rPr>
+  </w:style>
 </w:styles>
 </file>
 
